--- a/Занятие_03/ДЗ_1_3_5.docx
+++ b/Занятие_03/ДЗ_1_3_5.docx
@@ -8,7 +8,15 @@
         <w:jc w:val="center"/>
       </w:pPr>
       <w:r>
-        <w:t>Конфигурирование в системе «1С:Предприятие 8»</w:t>
+        <w:t>Конфигурирование в системе «1</w:t>
+      </w:r>
+      <w:proofErr w:type="gramStart"/>
+      <w:r>
+        <w:t>С:Предприятие</w:t>
+      </w:r>
+      <w:proofErr w:type="gramEnd"/>
+      <w:r>
+        <w:t xml:space="preserve"> 8»</w:t>
       </w:r>
     </w:p>
     <w:p>
@@ -53,6 +61,14 @@
       <w:r>
         <w:t>Обеспечьте разборку ФИО на Фамилию, Имя и Отчество.</w:t>
       </w:r>
+      <w:r>
+        <w:t xml:space="preserve"> </w:t>
+      </w:r>
+      <w:r>
+        <w:t>Первый набор букв – это фамилия, второй набор букв – имя, третий набор букв – отчетство.</w:t>
+      </w:r>
+      <w:bookmarkStart w:id="0" w:name="_GoBack"/>
+      <w:bookmarkEnd w:id="0"/>
     </w:p>
     <w:p>
       <w:pPr>
@@ -182,8 +198,13 @@
       <w:r>
         <w:t xml:space="preserve">дящих данных. Например: </w:t>
       </w:r>
-      <w:r>
-        <w:t xml:space="preserve">«         </w:t>
+      <w:proofErr w:type="gramStart"/>
+      <w:r>
+        <w:t xml:space="preserve">«  </w:t>
+      </w:r>
+      <w:proofErr w:type="gramEnd"/>
+      <w:r>
+        <w:t xml:space="preserve">       </w:t>
       </w:r>
       <w:r>
         <w:t>Малышко</w:t>
@@ -200,8 +221,6 @@
       <w:r>
         <w:t>Владимирович</w:t>
       </w:r>
-      <w:bookmarkStart w:id="0" w:name="_GoBack"/>
-      <w:bookmarkEnd w:id="0"/>
       <w:r>
         <w:rPr>
           <w:i/>
@@ -433,6 +452,7 @@
       </w:rPr>
       <w:t>Открытый учебный центр «</w:t>
     </w:r>
+    <w:proofErr w:type="spellStart"/>
     <w:r>
       <w:rPr>
         <w:b/>
@@ -447,6 +467,7 @@
       </w:rPr>
       <w:t>Баланс</w:t>
     </w:r>
+    <w:proofErr w:type="spellEnd"/>
     <w:r>
       <w:rPr>
         <w:color w:val="808080" w:themeColor="background1" w:themeShade="80"/>
@@ -2532,7 +2553,7 @@
 </file>
 
 <file path=customXml/itemProps1.xml><?xml version="1.0" encoding="utf-8"?>
-<ds:datastoreItem xmlns:ds="http://schemas.openxmlformats.org/officeDocument/2006/customXml" ds:itemID="{65A0D892-3D95-42C2-BAA1-7AFA8C08E577}">
+<ds:datastoreItem xmlns:ds="http://schemas.openxmlformats.org/officeDocument/2006/customXml" ds:itemID="{DD5A071B-593B-4BEA-928E-924567446937}">
   <ds:schemaRefs>
     <ds:schemaRef ds:uri="http://schemas.openxmlformats.org/officeDocument/2006/bibliography"/>
   </ds:schemaRefs>

--- a/Занятие_03/ДЗ_1_3_5.docx
+++ b/Занятие_03/ДЗ_1_3_5.docx
@@ -67,15 +67,10 @@
       <w:r>
         <w:t>Первый набор букв – это фамилия, второй набор букв – имя, третий набор букв – отчетство.</w:t>
       </w:r>
-      <w:bookmarkStart w:id="0" w:name="_GoBack"/>
-      <w:bookmarkEnd w:id="0"/>
     </w:p>
     <w:p>
       <w:pPr>
         <w:spacing w:after="0"/>
-        <w:rPr>
-          <w:i/>
-        </w:rPr>
       </w:pPr>
       <w:r>
         <w:rPr>
@@ -192,6 +187,15 @@
           </wp:inline>
         </w:drawing>
       </w:r>
+    </w:p>
+    <w:p>
+      <w:pPr>
+        <w:spacing w:after="0"/>
+        <w:ind w:firstLine="708"/>
+        <w:rPr>
+          <w:i/>
+        </w:rPr>
+      </w:pPr>
       <w:r>
         <w:t>Убедитесь, что ваш алгоритм устойчиво работает даже при не вполне корректных вхо</w:t>
       </w:r>
@@ -233,6 +237,15 @@
         </w:rPr>
         <w:t>.</w:t>
       </w:r>
+    </w:p>
+    <w:p>
+      <w:pPr>
+        <w:spacing w:after="0"/>
+        <w:rPr>
+          <w:b/>
+          <w:i/>
+        </w:rPr>
+      </w:pPr>
     </w:p>
     <w:p>
       <w:pPr>
@@ -261,6 +274,20 @@
         </w:rPr>
         <w:t>Для разбора строки воспользуйтесь функциями Глобального контекста, работающие со значениями типа строка</w:t>
       </w:r>
+      <w:r>
+        <w:rPr>
+          <w:i/>
+          <w:u w:val="single"/>
+        </w:rPr>
+        <w:t xml:space="preserve"> (</w:t>
+      </w:r>
+      <w:r>
+        <w:rPr>
+          <w:i/>
+          <w:u w:val="single"/>
+        </w:rPr>
+        <w:t>см. рисунок ниже)</w:t>
+      </w:r>
     </w:p>
     <w:p>
       <w:pPr>
@@ -272,10 +299,10 @@
           <w:lang w:eastAsia="ru-RU"/>
         </w:rPr>
         <w:drawing>
-          <wp:inline distT="0" distB="0" distL="0" distR="0" wp14:anchorId="19B4B003" wp14:editId="7F3D220A">
-            <wp:extent cx="3019425" cy="3648127"/>
-            <wp:effectExtent l="0" t="0" r="0" b="9525"/>
-            <wp:docPr id="3" name="Рисунок 3"/>
+          <wp:inline distT="0" distB="0" distL="0" distR="0" wp14:anchorId="363C9D73" wp14:editId="4E7116C0">
+            <wp:extent cx="5895238" cy="2200000"/>
+            <wp:effectExtent l="0" t="0" r="0" b="0"/>
+            <wp:docPr id="6" name="Рисунок 6"/>
             <wp:cNvGraphicFramePr>
               <a:graphicFrameLocks xmlns:a="http://schemas.openxmlformats.org/drawingml/2006/main" noChangeAspect="1"/>
             </wp:cNvGraphicFramePr>
@@ -295,7 +322,7 @@
                   <pic:spPr>
                     <a:xfrm>
                       <a:off x="0" y="0"/>
-                      <a:ext cx="3027560" cy="3657956"/>
+                      <a:ext cx="5895238" cy="2200000"/>
                     </a:xfrm>
                     <a:prstGeom prst="rect">
                       <a:avLst/>
@@ -306,6 +333,139 @@
             </a:graphic>
           </wp:inline>
         </w:drawing>
+      </w:r>
+      <w:bookmarkStart w:id="0" w:name="_GoBack"/>
+      <w:bookmarkEnd w:id="0"/>
+    </w:p>
+    <w:p>
+      <w:pPr>
+        <w:spacing w:before="200"/>
+      </w:pPr>
+      <w:r>
+        <w:t>Пример использования одной из функций (ЛЕВ):</w:t>
+      </w:r>
+    </w:p>
+    <w:p>
+      <w:pPr>
+        <w:spacing w:before="200"/>
+      </w:pPr>
+      <w:proofErr w:type="gramStart"/>
+      <w:r>
+        <w:rPr>
+          <w:color w:val="0070C0"/>
+        </w:rPr>
+        <w:t>Ф</w:t>
+      </w:r>
+      <w:r>
+        <w:rPr>
+          <w:color w:val="0070C0"/>
+        </w:rPr>
+        <w:t xml:space="preserve"> </w:t>
+      </w:r>
+      <w:r>
+        <w:t xml:space="preserve"> </w:t>
+      </w:r>
+      <w:r>
+        <w:rPr>
+          <w:color w:val="FF0000"/>
+        </w:rPr>
+        <w:t>=</w:t>
+      </w:r>
+      <w:proofErr w:type="gramEnd"/>
+      <w:r>
+        <w:t xml:space="preserve">  </w:t>
+      </w:r>
+      <w:r>
+        <w:rPr>
+          <w:color w:val="0070C0"/>
+        </w:rPr>
+        <w:t>Лев</w:t>
+      </w:r>
+      <w:r>
+        <w:rPr>
+          <w:color w:val="FF0000"/>
+        </w:rPr>
+        <w:t>(</w:t>
+      </w:r>
+      <w:r>
+        <w:t>”</w:t>
+      </w:r>
+      <w:r>
+        <w:t>Иванов Иван Иванович</w:t>
+      </w:r>
+      <w:r>
+        <w:t xml:space="preserve"> ”</w:t>
+      </w:r>
+      <w:r>
+        <w:t>, 5</w:t>
+      </w:r>
+      <w:r>
+        <w:rPr>
+          <w:color w:val="FF0000"/>
+        </w:rPr>
+        <w:t>);</w:t>
+      </w:r>
+    </w:p>
+    <w:p>
+      <w:pPr>
+        <w:spacing w:before="200"/>
+        <w:rPr>
+          <w:color w:val="00B050"/>
+        </w:rPr>
+      </w:pPr>
+      <w:r>
+        <w:rPr>
+          <w:color w:val="00B050"/>
+        </w:rPr>
+        <w:t xml:space="preserve">//В переменную Ф будет записана </w:t>
+      </w:r>
+      <w:proofErr w:type="gramStart"/>
+      <w:r>
+        <w:rPr>
+          <w:color w:val="00B050"/>
+        </w:rPr>
+        <w:t xml:space="preserve">строка </w:t>
+      </w:r>
+      <w:r>
+        <w:rPr>
+          <w:color w:val="00B050"/>
+        </w:rPr>
+        <w:t>”</w:t>
+      </w:r>
+      <w:proofErr w:type="gramEnd"/>
+      <w:r>
+        <w:rPr>
+          <w:color w:val="00B050"/>
+        </w:rPr>
+        <w:t xml:space="preserve"> </w:t>
+      </w:r>
+      <w:proofErr w:type="spellStart"/>
+      <w:r>
+        <w:rPr>
+          <w:color w:val="00B050"/>
+        </w:rPr>
+        <w:t>Ивано</w:t>
+      </w:r>
+      <w:proofErr w:type="spellEnd"/>
+      <w:r>
+        <w:rPr>
+          <w:color w:val="00B050"/>
+        </w:rPr>
+        <w:t xml:space="preserve"> ”</w:t>
+      </w:r>
+    </w:p>
+    <w:p>
+      <w:pPr>
+        <w:spacing w:before="200"/>
+      </w:pPr>
+      <w:r>
+        <w:t>Познакомьтесь и с другими функциями</w:t>
+      </w:r>
+      <w:r>
+        <w:t>/</w:t>
+      </w:r>
+      <w:r>
+        <w:t xml:space="preserve"> </w:t>
       </w:r>
     </w:p>
     <w:sectPr>
@@ -2553,7 +2713,7 @@
 </file>
 
 <file path=customXml/itemProps1.xml><?xml version="1.0" encoding="utf-8"?>
-<ds:datastoreItem xmlns:ds="http://schemas.openxmlformats.org/officeDocument/2006/customXml" ds:itemID="{DD5A071B-593B-4BEA-928E-924567446937}">
+<ds:datastoreItem xmlns:ds="http://schemas.openxmlformats.org/officeDocument/2006/customXml" ds:itemID="{17FD673C-3EE3-422B-B287-35212823F1E4}">
   <ds:schemaRefs>
     <ds:schemaRef ds:uri="http://schemas.openxmlformats.org/officeDocument/2006/bibliography"/>
   </ds:schemaRefs>
